--- a/会议纪要/9.11G13会议纪要.docx
+++ b/会议纪要/9.11G13会议纪要.docx
@@ -26,6 +26,7 @@
             <w:showingPlcHdr/>
             <w15:appearance w15:val="hidden"/>
           </w:sdtPr>
+          <w:sdtEndPr/>
           <w:sdtContent>
             <w:tc>
               <w:tcPr>
@@ -77,13 +78,7 @@
               <w:rPr>
                 <w:rFonts w:hint="eastAsia"/>
               </w:rPr>
-              <w:t>9.1</w:t>
-            </w:r>
-            <w:r>
-              <w:rPr>
-                <w:rFonts w:hint="eastAsia"/>
-              </w:rPr>
-              <w:t>1</w:t>
+              <w:t>9.11</w:t>
             </w:r>
           </w:p>
         </w:tc>
@@ -155,6 +150,7 @@
             <w:showingPlcHdr/>
             <w15:appearance w15:val="hidden"/>
           </w:sdtPr>
+          <w:sdtEndPr/>
           <w:sdtContent>
             <w:tc>
               <w:tcPr>
@@ -210,6 +206,7 @@
             <w:showingPlcHdr/>
             <w15:appearance w15:val="hidden"/>
           </w:sdtPr>
+          <w:sdtEndPr/>
           <w:sdtContent>
             <w:tc>
               <w:tcPr>
@@ -267,6 +264,7 @@
             <w:showingPlcHdr/>
             <w15:appearance w15:val="hidden"/>
           </w:sdtPr>
+          <w:sdtEndPr/>
           <w:sdtContent>
             <w:tc>
               <w:tcPr>
@@ -316,6 +314,7 @@
             <w:showingPlcHdr/>
             <w15:appearance w15:val="hidden"/>
           </w:sdtPr>
+          <w:sdtEndPr/>
           <w:sdtContent>
             <w:tc>
               <w:tcPr>
@@ -365,6 +364,7 @@
             <w:showingPlcHdr/>
             <w15:appearance w15:val="hidden"/>
           </w:sdtPr>
+          <w:sdtEndPr/>
           <w:sdtContent>
             <w:tc>
               <w:tcPr>
@@ -414,6 +414,7 @@
             <w:showingPlcHdr/>
             <w15:appearance w15:val="hidden"/>
           </w:sdtPr>
+          <w:sdtEndPr/>
           <w:sdtContent>
             <w:tc>
               <w:tcPr>
@@ -557,6 +558,7 @@
                 <w:showingPlcHdr/>
                 <w15:appearance w15:val="hidden"/>
               </w:sdtPr>
+              <w:sdtEndPr/>
               <w:sdtContent>
                 <w:r>
                   <w:rPr>
@@ -598,6 +600,7 @@
             <w:showingPlcHdr/>
             <w15:appearance w15:val="hidden"/>
           </w:sdtPr>
+          <w:sdtEndPr/>
           <w:sdtContent>
             <w:tc>
               <w:tcPr>
@@ -706,6 +709,7 @@
             <w:showingPlcHdr/>
             <w15:appearance w15:val="hidden"/>
           </w:sdtPr>
+          <w:sdtEndPr/>
           <w:sdtContent>
             <w:tc>
               <w:tcPr>
@@ -737,6 +741,7 @@
             <w:showingPlcHdr/>
             <w15:appearance w15:val="hidden"/>
           </w:sdtPr>
+          <w:sdtEndPr/>
           <w:sdtContent>
             <w:tc>
               <w:tcPr>
@@ -768,6 +773,7 @@
             <w:showingPlcHdr/>
             <w15:appearance w15:val="hidden"/>
           </w:sdtPr>
+          <w:sdtEndPr/>
           <w:sdtContent>
             <w:tc>
               <w:tcPr>
@@ -991,6 +997,7 @@
                 <w:showingPlcHdr/>
                 <w15:appearance w15:val="hidden"/>
               </w:sdtPr>
+              <w:sdtEndPr/>
               <w:sdtContent>
                 <w:r>
                   <w:rPr>
@@ -1032,6 +1039,7 @@
             <w:showingPlcHdr/>
             <w15:appearance w15:val="hidden"/>
           </w:sdtPr>
+          <w:sdtEndPr/>
           <w:sdtContent>
             <w:tc>
               <w:tcPr>
@@ -1112,6 +1120,7 @@
             <w:showingPlcHdr/>
             <w15:appearance w15:val="hidden"/>
           </w:sdtPr>
+          <w:sdtEndPr/>
           <w:sdtContent>
             <w:tc>
               <w:tcPr>
@@ -1143,6 +1152,7 @@
             <w:showingPlcHdr/>
             <w15:appearance w15:val="hidden"/>
           </w:sdtPr>
+          <w:sdtEndPr/>
           <w:sdtContent>
             <w:tc>
               <w:tcPr>
@@ -1174,6 +1184,7 @@
             <w:showingPlcHdr/>
             <w15:appearance w15:val="hidden"/>
           </w:sdtPr>
+          <w:sdtEndPr/>
           <w:sdtContent>
             <w:tc>
               <w:tcPr>
@@ -1396,6 +1407,7 @@
                 <w:showingPlcHdr/>
                 <w15:appearance w15:val="hidden"/>
               </w:sdtPr>
+              <w:sdtEndPr/>
               <w:sdtContent>
                 <w:r>
                   <w:rPr>
@@ -1440,13 +1452,7 @@
               <w:rPr>
                 <w:rFonts w:hint="eastAsia"/>
               </w:rPr>
-              <w:t>补漏</w:t>
-            </w:r>
-            <w:r>
-              <w:rPr>
-                <w:rFonts w:hint="eastAsia"/>
-              </w:rPr>
-              <w:t>较</w:t>
+              <w:t>补漏较</w:t>
             </w:r>
             <w:proofErr w:type="gramEnd"/>
             <w:r>
@@ -1471,6 +1477,7 @@
             <w:showingPlcHdr/>
             <w15:appearance w15:val="hidden"/>
           </w:sdtPr>
+          <w:sdtEndPr/>
           <w:sdtContent>
             <w:tc>
               <w:tcPr>
@@ -1514,7 +1521,12 @@
       </w:pPr>
     </w:p>
     <w:sectPr>
-      <w:headerReference w:type="default" r:id="rId7"/>
+      <w:headerReference w:type="even" r:id="rId7"/>
+      <w:headerReference w:type="default" r:id="rId8"/>
+      <w:footerReference w:type="even" r:id="rId9"/>
+      <w:footerReference w:type="default" r:id="rId10"/>
+      <w:headerReference w:type="first" r:id="rId11"/>
+      <w:footerReference w:type="first" r:id="rId12"/>
       <w:pgSz w:w="11907" w:h="16839"/>
       <w:pgMar w:top="720" w:right="1800" w:bottom="720" w:left="1800" w:header="720" w:footer="720" w:gutter="0"/>
       <w:cols w:space="720"/>
@@ -1549,6 +1561,39 @@
 </w:endnotes>
 </file>
 
+<file path=word/footer1.xml><?xml version="1.0" encoding="utf-8"?>
+<w:ftr xmlns:wpc="http://schemas.microsoft.com/office/word/2010/wordprocessingCanvas" xmlns:cx="http://schemas.microsoft.com/office/drawing/2014/chartex" xmlns:cx1="http://schemas.microsoft.com/office/drawing/2015/9/8/chartex" xmlns:cx2="http://schemas.microsoft.com/office/drawing/2015/10/21/chartex" xmlns:cx3="http://schemas.microsoft.com/office/drawing/2016/5/9/chartex" xmlns:cx4="http://schemas.microsoft.com/office/drawing/2016/5/10/chartex" xmlns:cx5="http://schemas.microsoft.com/office/drawing/2016/5/11/chartex" xmlns:cx6="http://schemas.microsoft.com/office/drawing/2016/5/12/chartex" xmlns:cx7="http://schemas.microsoft.com/office/drawing/2016/5/13/chartex" xmlns:cx8="http://schemas.microsoft.com/office/drawing/2016/5/14/chartex" xmlns:mc="http://schemas.openxmlformats.org/markup-compatibility/2006" xmlns:aink="http://schemas.microsoft.com/office/drawing/2016/ink" xmlns:am3d="http://schemas.microsoft.com/office/drawing/2017/model3d" xmlns:o="urn:schemas-microsoft-com:office:office" xmlns:r="http://schemas.openxmlformats.org/officeDocument/2006/relationships" xmlns:m="http://schemas.openxmlformats.org/officeDocument/2006/math" xmlns:v="urn:schemas-microsoft-com:vml" xmlns:wp14="http://schemas.microsoft.com/office/word/2010/wordprocessingDrawing" xmlns:wp="http://schemas.openxmlformats.org/drawingml/2006/wordprocessingDrawing" xmlns:w10="urn:schemas-microsoft-com:office:word" xmlns:w="http://schemas.openxmlformats.org/wordprocessingml/2006/main" xmlns:w14="http://schemas.microsoft.com/office/word/2010/wordml" xmlns:w15="http://schemas.microsoft.com/office/word/2012/wordml" xmlns:w16cex="http://schemas.microsoft.com/office/word/2018/wordml/cex" xmlns:w16cid="http://schemas.microsoft.com/office/word/2016/wordml/cid" xmlns:w16="http://schemas.microsoft.com/office/word/2018/wordml" xmlns:w16sdtdh="http://schemas.microsoft.com/office/word/2020/wordml/sdtdatahash" xmlns:w16se="http://schemas.microsoft.com/office/word/2015/wordml/symex" xmlns:wpg="http://schemas.microsoft.com/office/word/2010/wordprocessingGroup" xmlns:wpi="http://schemas.microsoft.com/office/word/2010/wordprocessingInk" xmlns:wne="http://schemas.microsoft.com/office/word/2006/wordml" xmlns:wps="http://schemas.microsoft.com/office/word/2010/wordprocessingShape" mc:Ignorable="w14 w15 w16se w16cid w16 w16cex w16sdtdh wp14">
+  <w:p>
+    <w:pPr>
+      <w:pStyle w:val="ae"/>
+      <w:spacing w:before="24" w:after="24"/>
+    </w:pPr>
+  </w:p>
+</w:ftr>
+</file>
+
+<file path=word/footer2.xml><?xml version="1.0" encoding="utf-8"?>
+<w:ftr xmlns:wpc="http://schemas.microsoft.com/office/word/2010/wordprocessingCanvas" xmlns:cx="http://schemas.microsoft.com/office/drawing/2014/chartex" xmlns:cx1="http://schemas.microsoft.com/office/drawing/2015/9/8/chartex" xmlns:cx2="http://schemas.microsoft.com/office/drawing/2015/10/21/chartex" xmlns:cx3="http://schemas.microsoft.com/office/drawing/2016/5/9/chartex" xmlns:cx4="http://schemas.microsoft.com/office/drawing/2016/5/10/chartex" xmlns:cx5="http://schemas.microsoft.com/office/drawing/2016/5/11/chartex" xmlns:cx6="http://schemas.microsoft.com/office/drawing/2016/5/12/chartex" xmlns:cx7="http://schemas.microsoft.com/office/drawing/2016/5/13/chartex" xmlns:cx8="http://schemas.microsoft.com/office/drawing/2016/5/14/chartex" xmlns:mc="http://schemas.openxmlformats.org/markup-compatibility/2006" xmlns:aink="http://schemas.microsoft.com/office/drawing/2016/ink" xmlns:am3d="http://schemas.microsoft.com/office/drawing/2017/model3d" xmlns:o="urn:schemas-microsoft-com:office:office" xmlns:r="http://schemas.openxmlformats.org/officeDocument/2006/relationships" xmlns:m="http://schemas.openxmlformats.org/officeDocument/2006/math" xmlns:v="urn:schemas-microsoft-com:vml" xmlns:wp14="http://schemas.microsoft.com/office/word/2010/wordprocessingDrawing" xmlns:wp="http://schemas.openxmlformats.org/drawingml/2006/wordprocessingDrawing" xmlns:w10="urn:schemas-microsoft-com:office:word" xmlns:w="http://schemas.openxmlformats.org/wordprocessingml/2006/main" xmlns:w14="http://schemas.microsoft.com/office/word/2010/wordml" xmlns:w15="http://schemas.microsoft.com/office/word/2012/wordml" xmlns:w16cex="http://schemas.microsoft.com/office/word/2018/wordml/cex" xmlns:w16cid="http://schemas.microsoft.com/office/word/2016/wordml/cid" xmlns:w16="http://schemas.microsoft.com/office/word/2018/wordml" xmlns:w16sdtdh="http://schemas.microsoft.com/office/word/2020/wordml/sdtdatahash" xmlns:w16se="http://schemas.microsoft.com/office/word/2015/wordml/symex" xmlns:wpg="http://schemas.microsoft.com/office/word/2010/wordprocessingGroup" xmlns:wpi="http://schemas.microsoft.com/office/word/2010/wordprocessingInk" xmlns:wne="http://schemas.microsoft.com/office/word/2006/wordml" xmlns:wps="http://schemas.microsoft.com/office/word/2010/wordprocessingShape" mc:Ignorable="w14 w15 w16se w16cid w16 w16cex w16sdtdh wp14">
+  <w:p>
+    <w:pPr>
+      <w:pStyle w:val="ae"/>
+      <w:spacing w:before="24" w:after="24"/>
+    </w:pPr>
+  </w:p>
+</w:ftr>
+</file>
+
+<file path=word/footer3.xml><?xml version="1.0" encoding="utf-8"?>
+<w:ftr xmlns:wpc="http://schemas.microsoft.com/office/word/2010/wordprocessingCanvas" xmlns:cx="http://schemas.microsoft.com/office/drawing/2014/chartex" xmlns:cx1="http://schemas.microsoft.com/office/drawing/2015/9/8/chartex" xmlns:cx2="http://schemas.microsoft.com/office/drawing/2015/10/21/chartex" xmlns:cx3="http://schemas.microsoft.com/office/drawing/2016/5/9/chartex" xmlns:cx4="http://schemas.microsoft.com/office/drawing/2016/5/10/chartex" xmlns:cx5="http://schemas.microsoft.com/office/drawing/2016/5/11/chartex" xmlns:cx6="http://schemas.microsoft.com/office/drawing/2016/5/12/chartex" xmlns:cx7="http://schemas.microsoft.com/office/drawing/2016/5/13/chartex" xmlns:cx8="http://schemas.microsoft.com/office/drawing/2016/5/14/chartex" xmlns:mc="http://schemas.openxmlformats.org/markup-compatibility/2006" xmlns:aink="http://schemas.microsoft.com/office/drawing/2016/ink" xmlns:am3d="http://schemas.microsoft.com/office/drawing/2017/model3d" xmlns:o="urn:schemas-microsoft-com:office:office" xmlns:r="http://schemas.openxmlformats.org/officeDocument/2006/relationships" xmlns:m="http://schemas.openxmlformats.org/officeDocument/2006/math" xmlns:v="urn:schemas-microsoft-com:vml" xmlns:wp14="http://schemas.microsoft.com/office/word/2010/wordprocessingDrawing" xmlns:wp="http://schemas.openxmlformats.org/drawingml/2006/wordprocessingDrawing" xmlns:w10="urn:schemas-microsoft-com:office:word" xmlns:w="http://schemas.openxmlformats.org/wordprocessingml/2006/main" xmlns:w14="http://schemas.microsoft.com/office/word/2010/wordml" xmlns:w15="http://schemas.microsoft.com/office/word/2012/wordml" xmlns:w16cex="http://schemas.microsoft.com/office/word/2018/wordml/cex" xmlns:w16cid="http://schemas.microsoft.com/office/word/2016/wordml/cid" xmlns:w16="http://schemas.microsoft.com/office/word/2018/wordml" xmlns:w16sdtdh="http://schemas.microsoft.com/office/word/2020/wordml/sdtdatahash" xmlns:w16se="http://schemas.microsoft.com/office/word/2015/wordml/symex" xmlns:wpg="http://schemas.microsoft.com/office/word/2010/wordprocessingGroup" xmlns:wpi="http://schemas.microsoft.com/office/word/2010/wordprocessingInk" xmlns:wne="http://schemas.microsoft.com/office/word/2006/wordml" xmlns:wps="http://schemas.microsoft.com/office/word/2010/wordprocessingShape" mc:Ignorable="w14 w15 w16se w16cid w16 w16cex w16sdtdh wp14">
+  <w:p>
+    <w:pPr>
+      <w:pStyle w:val="ae"/>
+      <w:spacing w:before="24" w:after="24"/>
+    </w:pPr>
+  </w:p>
+</w:ftr>
+</file>
+
 <file path=word/footnotes.xml><?xml version="1.0" encoding="utf-8"?>
 <w:footnotes xmlns:wpc="http://schemas.microsoft.com/office/word/2010/wordprocessingCanvas" xmlns:cx="http://schemas.microsoft.com/office/drawing/2014/chartex" xmlns:cx1="http://schemas.microsoft.com/office/drawing/2015/9/8/chartex" xmlns:cx2="http://schemas.microsoft.com/office/drawing/2015/10/21/chartex" xmlns:cx3="http://schemas.microsoft.com/office/drawing/2016/5/9/chartex" xmlns:cx4="http://schemas.microsoft.com/office/drawing/2016/5/10/chartex" xmlns:cx5="http://schemas.microsoft.com/office/drawing/2016/5/11/chartex" xmlns:cx6="http://schemas.microsoft.com/office/drawing/2016/5/12/chartex" xmlns:cx7="http://schemas.microsoft.com/office/drawing/2016/5/13/chartex" xmlns:cx8="http://schemas.microsoft.com/office/drawing/2016/5/14/chartex" xmlns:mc="http://schemas.openxmlformats.org/markup-compatibility/2006" xmlns:aink="http://schemas.microsoft.com/office/drawing/2016/ink" xmlns:am3d="http://schemas.microsoft.com/office/drawing/2017/model3d" xmlns:o="urn:schemas-microsoft-com:office:office" xmlns:r="http://schemas.openxmlformats.org/officeDocument/2006/relationships" xmlns:m="http://schemas.openxmlformats.org/officeDocument/2006/math" xmlns:v="urn:schemas-microsoft-com:vml" xmlns:wp14="http://schemas.microsoft.com/office/word/2010/wordprocessingDrawing" xmlns:wp="http://schemas.openxmlformats.org/drawingml/2006/wordprocessingDrawing" xmlns:w10="urn:schemas-microsoft-com:office:word" xmlns:w="http://schemas.openxmlformats.org/wordprocessingml/2006/main" xmlns:w14="http://schemas.microsoft.com/office/word/2010/wordml" xmlns:w15="http://schemas.microsoft.com/office/word/2012/wordml" xmlns:w16cex="http://schemas.microsoft.com/office/word/2018/wordml/cex" xmlns:w16cid="http://schemas.microsoft.com/office/word/2016/wordml/cid" xmlns:w16="http://schemas.microsoft.com/office/word/2018/wordml" xmlns:w16sdtdh="http://schemas.microsoft.com/office/word/2020/wordml/sdtdatahash" xmlns:w16se="http://schemas.microsoft.com/office/word/2015/wordml/symex" xmlns:wpg="http://schemas.microsoft.com/office/word/2010/wordprocessingGroup" xmlns:wpi="http://schemas.microsoft.com/office/word/2010/wordprocessingInk" xmlns:wne="http://schemas.microsoft.com/office/word/2006/wordml" xmlns:wps="http://schemas.microsoft.com/office/word/2010/wordprocessingShape" mc:Ignorable="w14 w15 w16se w16cid w16 w16cex w16sdtdh wp14">
   <w:footnote w:type="separator" w:id="-1">
@@ -1578,9 +1623,99 @@
 <w:hdr xmlns:wpc="http://schemas.microsoft.com/office/word/2010/wordprocessingCanvas" xmlns:cx="http://schemas.microsoft.com/office/drawing/2014/chartex" xmlns:cx1="http://schemas.microsoft.com/office/drawing/2015/9/8/chartex" xmlns:cx2="http://schemas.microsoft.com/office/drawing/2015/10/21/chartex" xmlns:cx3="http://schemas.microsoft.com/office/drawing/2016/5/9/chartex" xmlns:cx4="http://schemas.microsoft.com/office/drawing/2016/5/10/chartex" xmlns:cx5="http://schemas.microsoft.com/office/drawing/2016/5/11/chartex" xmlns:cx6="http://schemas.microsoft.com/office/drawing/2016/5/12/chartex" xmlns:cx7="http://schemas.microsoft.com/office/drawing/2016/5/13/chartex" xmlns:cx8="http://schemas.microsoft.com/office/drawing/2016/5/14/chartex" xmlns:mc="http://schemas.openxmlformats.org/markup-compatibility/2006" xmlns:aink="http://schemas.microsoft.com/office/drawing/2016/ink" xmlns:am3d="http://schemas.microsoft.com/office/drawing/2017/model3d" xmlns:o="urn:schemas-microsoft-com:office:office" xmlns:r="http://schemas.openxmlformats.org/officeDocument/2006/relationships" xmlns:m="http://schemas.openxmlformats.org/officeDocument/2006/math" xmlns:v="urn:schemas-microsoft-com:vml" xmlns:wp14="http://schemas.microsoft.com/office/word/2010/wordprocessingDrawing" xmlns:wp="http://schemas.openxmlformats.org/drawingml/2006/wordprocessingDrawing" xmlns:w10="urn:schemas-microsoft-com:office:word" xmlns:w="http://schemas.openxmlformats.org/wordprocessingml/2006/main" xmlns:w14="http://schemas.microsoft.com/office/word/2010/wordml" xmlns:w15="http://schemas.microsoft.com/office/word/2012/wordml" xmlns:w16cex="http://schemas.microsoft.com/office/word/2018/wordml/cex" xmlns:w16cid="http://schemas.microsoft.com/office/word/2016/wordml/cid" xmlns:w16="http://schemas.microsoft.com/office/word/2018/wordml" xmlns:w16sdtdh="http://schemas.microsoft.com/office/word/2020/wordml/sdtdatahash" xmlns:w16se="http://schemas.microsoft.com/office/word/2015/wordml/symex" xmlns:wpg="http://schemas.microsoft.com/office/word/2010/wordprocessingGroup" xmlns:wpi="http://schemas.microsoft.com/office/word/2010/wordprocessingInk" xmlns:wne="http://schemas.microsoft.com/office/word/2006/wordml" xmlns:wps="http://schemas.microsoft.com/office/word/2010/wordprocessingShape" mc:Ignorable="w14 w15 w16se w16cid w16 w16cex w16sdtdh wp14">
   <w:p>
     <w:pPr>
+      <w:pStyle w:val="ac"/>
+      <w:spacing w:before="24" w:after="24"/>
+    </w:pPr>
+  </w:p>
+</w:hdr>
+</file>
+
+<file path=word/header2.xml><?xml version="1.0" encoding="utf-8"?>
+<w:hdr xmlns:wpc="http://schemas.microsoft.com/office/word/2010/wordprocessingCanvas" xmlns:cx="http://schemas.microsoft.com/office/drawing/2014/chartex" xmlns:cx1="http://schemas.microsoft.com/office/drawing/2015/9/8/chartex" xmlns:cx2="http://schemas.microsoft.com/office/drawing/2015/10/21/chartex" xmlns:cx3="http://schemas.microsoft.com/office/drawing/2016/5/9/chartex" xmlns:cx4="http://schemas.microsoft.com/office/drawing/2016/5/10/chartex" xmlns:cx5="http://schemas.microsoft.com/office/drawing/2016/5/11/chartex" xmlns:cx6="http://schemas.microsoft.com/office/drawing/2016/5/12/chartex" xmlns:cx7="http://schemas.microsoft.com/office/drawing/2016/5/13/chartex" xmlns:cx8="http://schemas.microsoft.com/office/drawing/2016/5/14/chartex" xmlns:mc="http://schemas.openxmlformats.org/markup-compatibility/2006" xmlns:aink="http://schemas.microsoft.com/office/drawing/2016/ink" xmlns:am3d="http://schemas.microsoft.com/office/drawing/2017/model3d" xmlns:o="urn:schemas-microsoft-com:office:office" xmlns:r="http://schemas.openxmlformats.org/officeDocument/2006/relationships" xmlns:m="http://schemas.openxmlformats.org/officeDocument/2006/math" xmlns:v="urn:schemas-microsoft-com:vml" xmlns:wp14="http://schemas.microsoft.com/office/word/2010/wordprocessingDrawing" xmlns:wp="http://schemas.openxmlformats.org/drawingml/2006/wordprocessingDrawing" xmlns:w10="urn:schemas-microsoft-com:office:word" xmlns:w="http://schemas.openxmlformats.org/wordprocessingml/2006/main" xmlns:w14="http://schemas.microsoft.com/office/word/2010/wordml" xmlns:w15="http://schemas.microsoft.com/office/word/2012/wordml" xmlns:w16cex="http://schemas.microsoft.com/office/word/2018/wordml/cex" xmlns:w16cid="http://schemas.microsoft.com/office/word/2016/wordml/cid" xmlns:w16="http://schemas.microsoft.com/office/word/2018/wordml" xmlns:w16sdtdh="http://schemas.microsoft.com/office/word/2020/wordml/sdtdatahash" xmlns:w16se="http://schemas.microsoft.com/office/word/2015/wordml/symex" xmlns:wpg="http://schemas.microsoft.com/office/word/2010/wordprocessingGroup" xmlns:wpi="http://schemas.microsoft.com/office/word/2010/wordprocessingInk" xmlns:wne="http://schemas.microsoft.com/office/word/2006/wordml" xmlns:wps="http://schemas.microsoft.com/office/word/2010/wordprocessingShape" mc:Ignorable="w14 w15 w16se w16cid w16 w16cex w16sdtdh wp14">
+  <w:p>
+    <w:pPr>
       <w:pStyle w:val="aa"/>
       <w:spacing w:before="24" w:after="24"/>
-    </w:pPr>
+      <w:rPr>
+        <w:b w:val="0"/>
+        <w:bCs/>
+      </w:rPr>
+    </w:pPr>
+    <w:r>
+      <w:rPr>
+        <w:rFonts w:ascii="Palatino Linotype" w:eastAsia="宋体" w:hAnsi="Palatino Linotype" w:cs="Times New Roman"/>
+        <w:b w:val="0"/>
+        <w:noProof/>
+        <w:color w:val="auto"/>
+        <w:spacing w:val="4"/>
+        <w:sz w:val="22"/>
+      </w:rPr>
+      <w:drawing>
+        <wp:anchor distT="0" distB="0" distL="114300" distR="114300" simplePos="0" relativeHeight="251659264" behindDoc="0" locked="0" layoutInCell="1" allowOverlap="1" wp14:anchorId="70FCD042" wp14:editId="190F788D">
+          <wp:simplePos x="0" y="0"/>
+          <wp:positionH relativeFrom="margin">
+            <wp:align>right</wp:align>
+          </wp:positionH>
+          <wp:positionV relativeFrom="paragraph">
+            <wp:posOffset>76200</wp:posOffset>
+          </wp:positionV>
+          <wp:extent cx="1003935" cy="852805"/>
+          <wp:effectExtent l="0" t="0" r="5715" b="4445"/>
+          <wp:wrapSquare wrapText="bothSides"/>
+          <wp:docPr id="3" name="图片 3"/>
+          <wp:cNvGraphicFramePr>
+            <a:graphicFrameLocks xmlns:a="http://schemas.openxmlformats.org/drawingml/2006/main" noChangeAspect="1"/>
+          </wp:cNvGraphicFramePr>
+          <a:graphic xmlns:a="http://schemas.openxmlformats.org/drawingml/2006/main">
+            <a:graphicData uri="http://schemas.openxmlformats.org/drawingml/2006/picture">
+              <pic:pic xmlns:pic="http://schemas.openxmlformats.org/drawingml/2006/picture">
+                <pic:nvPicPr>
+                  <pic:cNvPr id="0" name="Picture 3"/>
+                  <pic:cNvPicPr>
+                    <a:picLocks noChangeAspect="1" noChangeArrowheads="1"/>
+                  </pic:cNvPicPr>
+                </pic:nvPicPr>
+                <pic:blipFill rotWithShape="1">
+                  <a:blip r:embed="rId1">
+                    <a:extLst>
+                      <a:ext uri="{28A0092B-C50C-407E-A947-70E740481C1C}">
+                        <a14:useLocalDpi xmlns:a14="http://schemas.microsoft.com/office/drawing/2010/main" val="0"/>
+                      </a:ext>
+                    </a:extLst>
+                  </a:blip>
+                  <a:srcRect l="34112" t="27507" r="27967" b="40274"/>
+                  <a:stretch/>
+                </pic:blipFill>
+                <pic:spPr bwMode="auto">
+                  <a:xfrm>
+                    <a:off x="0" y="0"/>
+                    <a:ext cx="1003935" cy="852805"/>
+                  </a:xfrm>
+                  <a:prstGeom prst="rect">
+                    <a:avLst/>
+                  </a:prstGeom>
+                  <a:noFill/>
+                  <a:ln>
+                    <a:noFill/>
+                  </a:ln>
+                  <a:extLst>
+                    <a:ext uri="{53640926-AAD7-44D8-BBD7-CCE9431645EC}">
+                      <a14:shadowObscured xmlns:a14="http://schemas.microsoft.com/office/drawing/2010/main"/>
+                    </a:ext>
+                  </a:extLst>
+                </pic:spPr>
+              </pic:pic>
+            </a:graphicData>
+          </a:graphic>
+          <wp14:sizeRelH relativeFrom="margin">
+            <wp14:pctWidth>0</wp14:pctWidth>
+          </wp14:sizeRelH>
+          <wp14:sizeRelV relativeFrom="margin">
+            <wp14:pctHeight>0</wp14:pctHeight>
+          </wp14:sizeRelV>
+        </wp:anchor>
+      </w:drawing>
+    </w:r>
     <w:sdt>
       <w:sdtPr>
         <w:alias w:val="纪要："/>
@@ -1603,6 +1738,64 @@
         </w:r>
       </w:sdtContent>
     </w:sdt>
+    <w:r>
+      <w:rPr>
+        <w:rFonts w:cs="Times New Roman" w:hint="eastAsia"/>
+        <w:color w:val="365F91"/>
+        <w:sz w:val="22"/>
+        <w:lang w:val="zh-CN" w:bidi="zh-CN"/>
+      </w:rPr>
+      <w:t>——</w:t>
+    </w:r>
+    <w:proofErr w:type="gramStart"/>
+    <w:r>
+      <w:rPr>
+        <w:rFonts w:cs="Times New Roman" w:hint="eastAsia"/>
+        <w:color w:val="365F91"/>
+        <w:sz w:val="22"/>
+        <w:lang w:val="zh-CN" w:bidi="zh-CN"/>
+      </w:rPr>
+      <w:t>——</w:t>
+    </w:r>
+    <w:proofErr w:type="gramEnd"/>
+    <w:r>
+      <w:rPr>
+        <w:rFonts w:cs="Times New Roman" w:hint="eastAsia"/>
+        <w:color w:val="365F91"/>
+        <w:sz w:val="22"/>
+        <w:lang w:val="zh-CN" w:bidi="zh-CN"/>
+      </w:rPr>
+      <w:t>G</w:t>
+    </w:r>
+    <w:r>
+      <w:rPr>
+        <w:rFonts w:cs="Times New Roman"/>
+        <w:color w:val="365F91"/>
+        <w:sz w:val="22"/>
+        <w:lang w:val="zh-CN" w:bidi="zh-CN"/>
+      </w:rPr>
+      <w:t>013</w:t>
+    </w:r>
+    <w:r>
+      <w:rPr>
+        <w:rFonts w:cs="Times New Roman" w:hint="eastAsia"/>
+        <w:color w:val="365F91"/>
+        <w:sz w:val="22"/>
+        <w:lang w:val="zh-CN" w:bidi="zh-CN"/>
+      </w:rPr>
+      <w:t>小组</w:t>
+    </w:r>
+  </w:p>
+</w:hdr>
+</file>
+
+<file path=word/header3.xml><?xml version="1.0" encoding="utf-8"?>
+<w:hdr xmlns:wpc="http://schemas.microsoft.com/office/word/2010/wordprocessingCanvas" xmlns:cx="http://schemas.microsoft.com/office/drawing/2014/chartex" xmlns:cx1="http://schemas.microsoft.com/office/drawing/2015/9/8/chartex" xmlns:cx2="http://schemas.microsoft.com/office/drawing/2015/10/21/chartex" xmlns:cx3="http://schemas.microsoft.com/office/drawing/2016/5/9/chartex" xmlns:cx4="http://schemas.microsoft.com/office/drawing/2016/5/10/chartex" xmlns:cx5="http://schemas.microsoft.com/office/drawing/2016/5/11/chartex" xmlns:cx6="http://schemas.microsoft.com/office/drawing/2016/5/12/chartex" xmlns:cx7="http://schemas.microsoft.com/office/drawing/2016/5/13/chartex" xmlns:cx8="http://schemas.microsoft.com/office/drawing/2016/5/14/chartex" xmlns:mc="http://schemas.openxmlformats.org/markup-compatibility/2006" xmlns:aink="http://schemas.microsoft.com/office/drawing/2016/ink" xmlns:am3d="http://schemas.microsoft.com/office/drawing/2017/model3d" xmlns:o="urn:schemas-microsoft-com:office:office" xmlns:r="http://schemas.openxmlformats.org/officeDocument/2006/relationships" xmlns:m="http://schemas.openxmlformats.org/officeDocument/2006/math" xmlns:v="urn:schemas-microsoft-com:vml" xmlns:wp14="http://schemas.microsoft.com/office/word/2010/wordprocessingDrawing" xmlns:wp="http://schemas.openxmlformats.org/drawingml/2006/wordprocessingDrawing" xmlns:w10="urn:schemas-microsoft-com:office:word" xmlns:w="http://schemas.openxmlformats.org/wordprocessingml/2006/main" xmlns:w14="http://schemas.microsoft.com/office/word/2010/wordml" xmlns:w15="http://schemas.microsoft.com/office/word/2012/wordml" xmlns:w16cex="http://schemas.microsoft.com/office/word/2018/wordml/cex" xmlns:w16cid="http://schemas.microsoft.com/office/word/2016/wordml/cid" xmlns:w16="http://schemas.microsoft.com/office/word/2018/wordml" xmlns:w16sdtdh="http://schemas.microsoft.com/office/word/2020/wordml/sdtdatahash" xmlns:w16se="http://schemas.microsoft.com/office/word/2015/wordml/symex" xmlns:wpg="http://schemas.microsoft.com/office/word/2010/wordprocessingGroup" xmlns:wpi="http://schemas.microsoft.com/office/word/2010/wordprocessingInk" xmlns:wne="http://schemas.microsoft.com/office/word/2006/wordml" xmlns:wps="http://schemas.microsoft.com/office/word/2010/wordprocessingShape" mc:Ignorable="w14 w15 w16se w16cid w16 w16cex w16sdtdh wp14">
+  <w:p>
+    <w:pPr>
+      <w:pStyle w:val="ac"/>
+      <w:spacing w:before="24" w:after="24"/>
+    </w:pPr>
   </w:p>
 </w:hdr>
 </file>
@@ -2240,6 +2433,7 @@
     <w:lsdException w:name="HTML Sample" w:semiHidden="1" w:unhideWhenUsed="1"/>
     <w:lsdException w:name="HTML Typewriter" w:semiHidden="1" w:unhideWhenUsed="1"/>
     <w:lsdException w:name="HTML Variable" w:semiHidden="1" w:unhideWhenUsed="1"/>
+    <w:lsdException w:name="Normal Table" w:semiHidden="1" w:unhideWhenUsed="1"/>
     <w:lsdException w:name="annotation subject" w:semiHidden="1" w:unhideWhenUsed="1"/>
     <w:lsdException w:name="No List" w:semiHidden="1" w:unhideWhenUsed="1"/>
     <w:lsdException w:name="Outline List 1" w:semiHidden="1" w:unhideWhenUsed="1"/>
@@ -2286,8 +2480,10 @@
     <w:lsdException w:name="Table Subtle 2" w:semiHidden="1" w:unhideWhenUsed="1"/>
     <w:lsdException w:name="Table Web 1" w:semiHidden="1" w:unhideWhenUsed="1"/>
     <w:lsdException w:name="Table Web 2" w:semiHidden="1" w:unhideWhenUsed="1"/>
+    <w:lsdException w:name="Table Web 3" w:semiHidden="1" w:unhideWhenUsed="1"/>
     <w:lsdException w:name="Balloon Text" w:semiHidden="1" w:unhideWhenUsed="1"/>
     <w:lsdException w:name="Table Grid" w:uiPriority="1"/>
+    <w:lsdException w:name="Table Theme" w:semiHidden="1" w:unhideWhenUsed="1"/>
     <w:lsdException w:name="Placeholder Text" w:semiHidden="1"/>
     <w:lsdException w:name="No Spacing" w:semiHidden="1" w:unhideWhenUsed="1"/>
     <w:lsdException w:name="Light Shading"/>
@@ -2309,6 +2505,7 @@
     <w:lsdException w:name="Light Grid Accent 1"/>
     <w:lsdException w:name="Medium Shading 1 Accent 1"/>
     <w:lsdException w:name="Medium Shading 2 Accent 1"/>
+    <w:lsdException w:name="Medium List 1 Accent 1"/>
     <w:lsdException w:name="Revision" w:semiHidden="1"/>
     <w:lsdException w:name="List Paragraph" w:semiHidden="1" w:uiPriority="34" w:qFormat="1"/>
     <w:lsdException w:name="Quote" w:semiHidden="1" w:uiPriority="29" w:unhideWhenUsed="1"/>
@@ -28444,6 +28641,7 @@
     <w:sig w:usb0="E4002EFF" w:usb1="C000E47F" w:usb2="00000009" w:usb3="00000000" w:csb0="000001FF" w:csb1="00000000"/>
   </w:font>
   <w:font w:name="Bookman Old Style">
+    <w:panose1 w:val="02050604050505020204"/>
     <w:charset w:val="00"/>
     <w:family w:val="roman"/>
     <w:pitch w:val="variable"/>
@@ -28456,6 +28654,13 @@
     <w:family w:val="modern"/>
     <w:pitch w:val="fixed"/>
     <w:sig w:usb0="800002BF" w:usb1="38CF7CFA" w:usb2="00000016" w:usb3="00000000" w:csb0="00040001" w:csb1="00000000"/>
+  </w:font>
+  <w:font w:name="Palatino Linotype">
+    <w:panose1 w:val="02040502050505030304"/>
+    <w:charset w:val="00"/>
+    <w:family w:val="roman"/>
+    <w:pitch w:val="variable"/>
+    <w:sig w:usb0="E0000287" w:usb1="40000013" w:usb2="00000000" w:usb3="00000000" w:csb0="0000019F" w:csb1="00000000"/>
   </w:font>
   <w:font w:name="等线">
     <w:altName w:val="DengXian"/>
@@ -28503,7 +28708,9 @@
   <w:rsids>
     <w:rsidRoot w:val="004B1B04"/>
     <w:rsid w:val="004B1B04"/>
+    <w:rsid w:val="005D7BF2"/>
     <w:rsid w:val="00A9745E"/>
+    <w:rsid w:val="00D309D4"/>
   </w:rsids>
   <m:mathPr>
     <m:mathFont m:val="Cambria Math"/>
@@ -28953,449 +29160,8 @@
     <w:semiHidden/>
     <w:unhideWhenUsed/>
   </w:style>
-  <w:style w:type="paragraph" w:customStyle="1" w:styleId="7597D34DC91141BCA4633AFD7F70C015">
-    <w:name w:val="7597D34DC91141BCA4633AFD7F70C015"/>
-    <w:pPr>
-      <w:widowControl w:val="0"/>
-      <w:jc w:val="both"/>
-    </w:pPr>
-  </w:style>
-  <w:style w:type="paragraph" w:customStyle="1" w:styleId="B7818DA5304145699A77010A70917AB3">
-    <w:name w:val="B7818DA5304145699A77010A70917AB3"/>
-    <w:pPr>
-      <w:widowControl w:val="0"/>
-      <w:jc w:val="both"/>
-    </w:pPr>
-  </w:style>
-  <w:style w:type="paragraph" w:customStyle="1" w:styleId="869654207B134CCCA56286506B624F08">
-    <w:name w:val="869654207B134CCCA56286506B624F08"/>
-    <w:pPr>
-      <w:widowControl w:val="0"/>
-      <w:jc w:val="both"/>
-    </w:pPr>
-  </w:style>
-  <w:style w:type="paragraph" w:customStyle="1" w:styleId="BD446F6DF31D469EBF7BF2965F7A44A4">
-    <w:name w:val="BD446F6DF31D469EBF7BF2965F7A44A4"/>
-    <w:pPr>
-      <w:widowControl w:val="0"/>
-      <w:jc w:val="both"/>
-    </w:pPr>
-  </w:style>
-  <w:style w:type="paragraph" w:customStyle="1" w:styleId="D7553F95397747D8AC90CF3A3EDE503A">
-    <w:name w:val="D7553F95397747D8AC90CF3A3EDE503A"/>
-    <w:pPr>
-      <w:widowControl w:val="0"/>
-      <w:jc w:val="both"/>
-    </w:pPr>
-  </w:style>
-  <w:style w:type="paragraph" w:customStyle="1" w:styleId="C8313C98891E4185B4FFEBCFBFEE5320">
-    <w:name w:val="C8313C98891E4185B4FFEBCFBFEE5320"/>
-    <w:pPr>
-      <w:widowControl w:val="0"/>
-      <w:jc w:val="both"/>
-    </w:pPr>
-  </w:style>
   <w:style w:type="paragraph" w:customStyle="1" w:styleId="279639B829D14C3BAD80B1E76E88C42F">
     <w:name w:val="279639B829D14C3BAD80B1E76E88C42F"/>
-    <w:pPr>
-      <w:widowControl w:val="0"/>
-      <w:jc w:val="both"/>
-    </w:pPr>
-  </w:style>
-  <w:style w:type="paragraph" w:customStyle="1" w:styleId="0BADB19217E842ABB06BCF13603405C4">
-    <w:name w:val="0BADB19217E842ABB06BCF13603405C4"/>
-    <w:pPr>
-      <w:widowControl w:val="0"/>
-      <w:jc w:val="both"/>
-    </w:pPr>
-  </w:style>
-  <w:style w:type="paragraph" w:customStyle="1" w:styleId="3CD302584F5349459FC9834689B7F79E">
-    <w:name w:val="3CD302584F5349459FC9834689B7F79E"/>
-    <w:pPr>
-      <w:widowControl w:val="0"/>
-      <w:jc w:val="both"/>
-    </w:pPr>
-  </w:style>
-  <w:style w:type="paragraph" w:customStyle="1" w:styleId="D369D0CF674D4C36A195B37F7E89FF70">
-    <w:name w:val="D369D0CF674D4C36A195B37F7E89FF70"/>
-    <w:pPr>
-      <w:widowControl w:val="0"/>
-      <w:jc w:val="both"/>
-    </w:pPr>
-  </w:style>
-  <w:style w:type="paragraph" w:customStyle="1" w:styleId="1AB5E0FD74784F06AAD785B24E837431">
-    <w:name w:val="1AB5E0FD74784F06AAD785B24E837431"/>
-    <w:pPr>
-      <w:widowControl w:val="0"/>
-      <w:jc w:val="both"/>
-    </w:pPr>
-  </w:style>
-  <w:style w:type="paragraph" w:customStyle="1" w:styleId="9BE83341F51A4168B1AA3A8F72CBD89A">
-    <w:name w:val="9BE83341F51A4168B1AA3A8F72CBD89A"/>
-    <w:pPr>
-      <w:widowControl w:val="0"/>
-      <w:jc w:val="both"/>
-    </w:pPr>
-  </w:style>
-  <w:style w:type="paragraph" w:customStyle="1" w:styleId="70EFEC4CB8D7462DB381C0E7F20617FB">
-    <w:name w:val="70EFEC4CB8D7462DB381C0E7F20617FB"/>
-    <w:pPr>
-      <w:widowControl w:val="0"/>
-      <w:jc w:val="both"/>
-    </w:pPr>
-  </w:style>
-  <w:style w:type="paragraph" w:customStyle="1" w:styleId="E26B999E42C947C1BFC0681354ED6DD5">
-    <w:name w:val="E26B999E42C947C1BFC0681354ED6DD5"/>
-    <w:pPr>
-      <w:widowControl w:val="0"/>
-      <w:jc w:val="both"/>
-    </w:pPr>
-  </w:style>
-  <w:style w:type="paragraph" w:customStyle="1" w:styleId="7273593A3F564F6A9B3F9D247BD8ECAD">
-    <w:name w:val="7273593A3F564F6A9B3F9D247BD8ECAD"/>
-    <w:pPr>
-      <w:widowControl w:val="0"/>
-      <w:jc w:val="both"/>
-    </w:pPr>
-  </w:style>
-  <w:style w:type="paragraph" w:customStyle="1" w:styleId="91D167BE02134A4EB93C3210C82A69C6">
-    <w:name w:val="91D167BE02134A4EB93C3210C82A69C6"/>
-    <w:pPr>
-      <w:widowControl w:val="0"/>
-      <w:jc w:val="both"/>
-    </w:pPr>
-  </w:style>
-  <w:style w:type="paragraph" w:customStyle="1" w:styleId="B72CB930C46A45E782FF7657D45BCE74">
-    <w:name w:val="B72CB930C46A45E782FF7657D45BCE74"/>
-    <w:pPr>
-      <w:widowControl w:val="0"/>
-      <w:jc w:val="both"/>
-    </w:pPr>
-  </w:style>
-  <w:style w:type="paragraph" w:customStyle="1" w:styleId="E2D7FC9FA69A4B1BA795ED84B5DBB3F3">
-    <w:name w:val="E2D7FC9FA69A4B1BA795ED84B5DBB3F3"/>
-    <w:pPr>
-      <w:widowControl w:val="0"/>
-      <w:jc w:val="both"/>
-    </w:pPr>
-  </w:style>
-  <w:style w:type="paragraph" w:customStyle="1" w:styleId="73998640924E4925BBA1DDDA18CB65EB">
-    <w:name w:val="73998640924E4925BBA1DDDA18CB65EB"/>
-    <w:pPr>
-      <w:widowControl w:val="0"/>
-      <w:jc w:val="both"/>
-    </w:pPr>
-  </w:style>
-  <w:style w:type="paragraph" w:customStyle="1" w:styleId="98E58155A99642FD8037EED621646AAF">
-    <w:name w:val="98E58155A99642FD8037EED621646AAF"/>
-    <w:pPr>
-      <w:widowControl w:val="0"/>
-      <w:jc w:val="both"/>
-    </w:pPr>
-  </w:style>
-  <w:style w:type="paragraph" w:customStyle="1" w:styleId="0E8BBFA14AC74076843E8E26B4EF61AB">
-    <w:name w:val="0E8BBFA14AC74076843E8E26B4EF61AB"/>
-    <w:pPr>
-      <w:widowControl w:val="0"/>
-      <w:jc w:val="both"/>
-    </w:pPr>
-  </w:style>
-  <w:style w:type="paragraph" w:customStyle="1" w:styleId="C700BB1248F94669997494CCA0019E86">
-    <w:name w:val="C700BB1248F94669997494CCA0019E86"/>
-    <w:pPr>
-      <w:widowControl w:val="0"/>
-      <w:jc w:val="both"/>
-    </w:pPr>
-  </w:style>
-  <w:style w:type="paragraph" w:customStyle="1" w:styleId="04470C42CA0A401A9310309B52EBFD77">
-    <w:name w:val="04470C42CA0A401A9310309B52EBFD77"/>
-    <w:pPr>
-      <w:widowControl w:val="0"/>
-      <w:jc w:val="both"/>
-    </w:pPr>
-  </w:style>
-  <w:style w:type="paragraph" w:customStyle="1" w:styleId="2B25C732FE8C499EA7876C617B99EF85">
-    <w:name w:val="2B25C732FE8C499EA7876C617B99EF85"/>
-    <w:pPr>
-      <w:widowControl w:val="0"/>
-      <w:jc w:val="both"/>
-    </w:pPr>
-  </w:style>
-  <w:style w:type="paragraph" w:customStyle="1" w:styleId="BB4245554FD1476AA06258F6DD11D975">
-    <w:name w:val="BB4245554FD1476AA06258F6DD11D975"/>
-    <w:pPr>
-      <w:widowControl w:val="0"/>
-      <w:jc w:val="both"/>
-    </w:pPr>
-  </w:style>
-  <w:style w:type="paragraph" w:customStyle="1" w:styleId="9986B030A45F47059E6CC79AF2C92563">
-    <w:name w:val="9986B030A45F47059E6CC79AF2C92563"/>
-    <w:pPr>
-      <w:widowControl w:val="0"/>
-      <w:jc w:val="both"/>
-    </w:pPr>
-  </w:style>
-  <w:style w:type="paragraph" w:customStyle="1" w:styleId="34E6297BA3494580A62449178E0360B2">
-    <w:name w:val="34E6297BA3494580A62449178E0360B2"/>
-    <w:pPr>
-      <w:widowControl w:val="0"/>
-      <w:jc w:val="both"/>
-    </w:pPr>
-  </w:style>
-  <w:style w:type="paragraph" w:customStyle="1" w:styleId="ABC35C02278840B8B56AA5BC3F472DCD">
-    <w:name w:val="ABC35C02278840B8B56AA5BC3F472DCD"/>
-    <w:pPr>
-      <w:widowControl w:val="0"/>
-      <w:jc w:val="both"/>
-    </w:pPr>
-  </w:style>
-  <w:style w:type="paragraph" w:customStyle="1" w:styleId="D7B387CBBD7C4FF990B3794C5073147A">
-    <w:name w:val="D7B387CBBD7C4FF990B3794C5073147A"/>
-    <w:pPr>
-      <w:widowControl w:val="0"/>
-      <w:jc w:val="both"/>
-    </w:pPr>
-  </w:style>
-  <w:style w:type="paragraph" w:customStyle="1" w:styleId="14B1FE5A07BA4FF8A8AD1B60861877B2">
-    <w:name w:val="14B1FE5A07BA4FF8A8AD1B60861877B2"/>
-    <w:pPr>
-      <w:widowControl w:val="0"/>
-      <w:jc w:val="both"/>
-    </w:pPr>
-  </w:style>
-  <w:style w:type="paragraph" w:customStyle="1" w:styleId="137F092449D04614BCB3CD036BF100B0">
-    <w:name w:val="137F092449D04614BCB3CD036BF100B0"/>
-    <w:pPr>
-      <w:widowControl w:val="0"/>
-      <w:jc w:val="both"/>
-    </w:pPr>
-  </w:style>
-  <w:style w:type="paragraph" w:customStyle="1" w:styleId="3B17F8C72AC841A084E73B3BB5B21C7E">
-    <w:name w:val="3B17F8C72AC841A084E73B3BB5B21C7E"/>
-    <w:pPr>
-      <w:widowControl w:val="0"/>
-      <w:jc w:val="both"/>
-    </w:pPr>
-  </w:style>
-  <w:style w:type="paragraph" w:customStyle="1" w:styleId="5F343C3D5A1646B98A960BE6E4E328BA">
-    <w:name w:val="5F343C3D5A1646B98A960BE6E4E328BA"/>
-    <w:pPr>
-      <w:widowControl w:val="0"/>
-      <w:jc w:val="both"/>
-    </w:pPr>
-  </w:style>
-  <w:style w:type="paragraph" w:customStyle="1" w:styleId="F0190C56E60A4643B11E7B5960A854D9">
-    <w:name w:val="F0190C56E60A4643B11E7B5960A854D9"/>
-    <w:pPr>
-      <w:widowControl w:val="0"/>
-      <w:jc w:val="both"/>
-    </w:pPr>
-  </w:style>
-  <w:style w:type="paragraph" w:customStyle="1" w:styleId="D797FF8B53DB42668B5F21B32CDF93F0">
-    <w:name w:val="D797FF8B53DB42668B5F21B32CDF93F0"/>
-    <w:pPr>
-      <w:widowControl w:val="0"/>
-      <w:jc w:val="both"/>
-    </w:pPr>
-  </w:style>
-  <w:style w:type="paragraph" w:customStyle="1" w:styleId="67CB7CBDBA8441B49CBAC9321DFE7F01">
-    <w:name w:val="67CB7CBDBA8441B49CBAC9321DFE7F01"/>
-    <w:pPr>
-      <w:widowControl w:val="0"/>
-      <w:jc w:val="both"/>
-    </w:pPr>
-  </w:style>
-  <w:style w:type="paragraph" w:customStyle="1" w:styleId="84133ED23D36466799D0AD2156DACAD7">
-    <w:name w:val="84133ED23D36466799D0AD2156DACAD7"/>
-    <w:pPr>
-      <w:widowControl w:val="0"/>
-      <w:jc w:val="both"/>
-    </w:pPr>
-  </w:style>
-  <w:style w:type="paragraph" w:customStyle="1" w:styleId="9B42DAC2DEF44BAFB7A4D41DB294F38C">
-    <w:name w:val="9B42DAC2DEF44BAFB7A4D41DB294F38C"/>
-    <w:pPr>
-      <w:widowControl w:val="0"/>
-      <w:jc w:val="both"/>
-    </w:pPr>
-  </w:style>
-  <w:style w:type="paragraph" w:customStyle="1" w:styleId="97970555BD614D1588388149DB80D96A">
-    <w:name w:val="97970555BD614D1588388149DB80D96A"/>
-    <w:pPr>
-      <w:widowControl w:val="0"/>
-      <w:jc w:val="both"/>
-    </w:pPr>
-  </w:style>
-  <w:style w:type="paragraph" w:customStyle="1" w:styleId="BB0846BCC13E499987DFD971583E2617">
-    <w:name w:val="BB0846BCC13E499987DFD971583E2617"/>
-    <w:pPr>
-      <w:widowControl w:val="0"/>
-      <w:jc w:val="both"/>
-    </w:pPr>
-  </w:style>
-  <w:style w:type="paragraph" w:customStyle="1" w:styleId="AD700C1F3FFA4BAB935792E8651502FD">
-    <w:name w:val="AD700C1F3FFA4BAB935792E8651502FD"/>
-    <w:pPr>
-      <w:widowControl w:val="0"/>
-      <w:jc w:val="both"/>
-    </w:pPr>
-  </w:style>
-  <w:style w:type="paragraph" w:customStyle="1" w:styleId="9686690D7D9D4636BF50DB9112C28114">
-    <w:name w:val="9686690D7D9D4636BF50DB9112C28114"/>
-    <w:pPr>
-      <w:widowControl w:val="0"/>
-      <w:jc w:val="both"/>
-    </w:pPr>
-  </w:style>
-  <w:style w:type="paragraph" w:customStyle="1" w:styleId="DE874B45CD66485EA469E7448EEED181">
-    <w:name w:val="DE874B45CD66485EA469E7448EEED181"/>
-    <w:pPr>
-      <w:widowControl w:val="0"/>
-      <w:jc w:val="both"/>
-    </w:pPr>
-  </w:style>
-  <w:style w:type="paragraph" w:customStyle="1" w:styleId="2B8B798B867147A7BD74FDE19C9833ED">
-    <w:name w:val="2B8B798B867147A7BD74FDE19C9833ED"/>
-    <w:pPr>
-      <w:widowControl w:val="0"/>
-      <w:jc w:val="both"/>
-    </w:pPr>
-  </w:style>
-  <w:style w:type="paragraph" w:customStyle="1" w:styleId="5C78B9A5E3694C54A3A06290E1CED398">
-    <w:name w:val="5C78B9A5E3694C54A3A06290E1CED398"/>
-    <w:pPr>
-      <w:widowControl w:val="0"/>
-      <w:jc w:val="both"/>
-    </w:pPr>
-  </w:style>
-  <w:style w:type="paragraph" w:customStyle="1" w:styleId="29F443438C394E02A88A1D7E09CBF946">
-    <w:name w:val="29F443438C394E02A88A1D7E09CBF946"/>
-    <w:pPr>
-      <w:widowControl w:val="0"/>
-      <w:jc w:val="both"/>
-    </w:pPr>
-  </w:style>
-  <w:style w:type="paragraph" w:customStyle="1" w:styleId="8A3D8C20044F44629EA4C8E5C9E8E683">
-    <w:name w:val="8A3D8C20044F44629EA4C8E5C9E8E683"/>
-    <w:pPr>
-      <w:widowControl w:val="0"/>
-      <w:jc w:val="both"/>
-    </w:pPr>
-  </w:style>
-  <w:style w:type="paragraph" w:customStyle="1" w:styleId="BFF21333D7834CC3946ECE9543B2F651">
-    <w:name w:val="BFF21333D7834CC3946ECE9543B2F651"/>
-    <w:pPr>
-      <w:widowControl w:val="0"/>
-      <w:jc w:val="both"/>
-    </w:pPr>
-  </w:style>
-  <w:style w:type="paragraph" w:customStyle="1" w:styleId="0AFEC18CB437483BB5C8216F7540BBE8">
-    <w:name w:val="0AFEC18CB437483BB5C8216F7540BBE8"/>
-    <w:pPr>
-      <w:widowControl w:val="0"/>
-      <w:jc w:val="both"/>
-    </w:pPr>
-  </w:style>
-  <w:style w:type="paragraph" w:customStyle="1" w:styleId="DAE31AF733FD4498B7C8277B3797C779">
-    <w:name w:val="DAE31AF733FD4498B7C8277B3797C779"/>
-    <w:pPr>
-      <w:widowControl w:val="0"/>
-      <w:jc w:val="both"/>
-    </w:pPr>
-  </w:style>
-  <w:style w:type="paragraph" w:customStyle="1" w:styleId="A689553E262B44E3A564230068B32A71">
-    <w:name w:val="A689553E262B44E3A564230068B32A71"/>
-    <w:pPr>
-      <w:widowControl w:val="0"/>
-      <w:jc w:val="both"/>
-    </w:pPr>
-  </w:style>
-  <w:style w:type="paragraph" w:customStyle="1" w:styleId="20D639B114F84F1FB3B85E5C5219FB25">
-    <w:name w:val="20D639B114F84F1FB3B85E5C5219FB25"/>
-    <w:pPr>
-      <w:widowControl w:val="0"/>
-      <w:jc w:val="both"/>
-    </w:pPr>
-  </w:style>
-  <w:style w:type="paragraph" w:customStyle="1" w:styleId="1D21344891814393B51124B1AFBA8217">
-    <w:name w:val="1D21344891814393B51124B1AFBA8217"/>
-    <w:pPr>
-      <w:widowControl w:val="0"/>
-      <w:jc w:val="both"/>
-    </w:pPr>
-  </w:style>
-  <w:style w:type="paragraph" w:customStyle="1" w:styleId="F5604B646B7C4453A1B3A4CDF1620E4A">
-    <w:name w:val="F5604B646B7C4453A1B3A4CDF1620E4A"/>
-    <w:pPr>
-      <w:widowControl w:val="0"/>
-      <w:jc w:val="both"/>
-    </w:pPr>
-  </w:style>
-  <w:style w:type="paragraph" w:customStyle="1" w:styleId="012B22A399054A59ACB18DEA1498F400">
-    <w:name w:val="012B22A399054A59ACB18DEA1498F400"/>
-    <w:pPr>
-      <w:widowControl w:val="0"/>
-      <w:jc w:val="both"/>
-    </w:pPr>
-  </w:style>
-  <w:style w:type="paragraph" w:customStyle="1" w:styleId="98835A6B99394AC084567942EC438624">
-    <w:name w:val="98835A6B99394AC084567942EC438624"/>
-    <w:pPr>
-      <w:widowControl w:val="0"/>
-      <w:jc w:val="both"/>
-    </w:pPr>
-  </w:style>
-  <w:style w:type="paragraph" w:customStyle="1" w:styleId="400AB7221A22436C828A5A3BF6C89BE5">
-    <w:name w:val="400AB7221A22436C828A5A3BF6C89BE5"/>
-    <w:pPr>
-      <w:widowControl w:val="0"/>
-      <w:jc w:val="both"/>
-    </w:pPr>
-  </w:style>
-  <w:style w:type="paragraph" w:customStyle="1" w:styleId="6D92935BC9FD4ECF87622CD9C21C7070">
-    <w:name w:val="6D92935BC9FD4ECF87622CD9C21C7070"/>
-    <w:pPr>
-      <w:widowControl w:val="0"/>
-      <w:jc w:val="both"/>
-    </w:pPr>
-  </w:style>
-  <w:style w:type="paragraph" w:customStyle="1" w:styleId="C9F9316D746C4B9B90CF671651AC6B68">
-    <w:name w:val="C9F9316D746C4B9B90CF671651AC6B68"/>
-    <w:pPr>
-      <w:widowControl w:val="0"/>
-      <w:jc w:val="both"/>
-    </w:pPr>
-  </w:style>
-  <w:style w:type="paragraph" w:customStyle="1" w:styleId="6608B0077DAB4CF69C7DB1ADA9822220">
-    <w:name w:val="6608B0077DAB4CF69C7DB1ADA9822220"/>
-    <w:pPr>
-      <w:widowControl w:val="0"/>
-      <w:jc w:val="both"/>
-    </w:pPr>
-  </w:style>
-  <w:style w:type="paragraph" w:customStyle="1" w:styleId="848E75FA20E34C1A899420551256482F">
-    <w:name w:val="848E75FA20E34C1A899420551256482F"/>
-    <w:pPr>
-      <w:widowControl w:val="0"/>
-      <w:jc w:val="both"/>
-    </w:pPr>
-  </w:style>
-  <w:style w:type="paragraph" w:customStyle="1" w:styleId="3B05F22EFFAC4BD9B9632C4766E177E4">
-    <w:name w:val="3B05F22EFFAC4BD9B9632C4766E177E4"/>
-    <w:pPr>
-      <w:widowControl w:val="0"/>
-      <w:jc w:val="both"/>
-    </w:pPr>
-  </w:style>
-  <w:style w:type="paragraph" w:customStyle="1" w:styleId="A55B9676103C4FAD922F7A7972020E45">
-    <w:name w:val="A55B9676103C4FAD922F7A7972020E45"/>
-    <w:pPr>
-      <w:widowControl w:val="0"/>
-      <w:jc w:val="both"/>
-    </w:pPr>
-  </w:style>
-  <w:style w:type="paragraph" w:customStyle="1" w:styleId="283A3C4D7BDF480B942F4E56CB45CE33">
-    <w:name w:val="283A3C4D7BDF480B942F4E56CB45CE33"/>
     <w:pPr>
       <w:widowControl w:val="0"/>
       <w:jc w:val="both"/>
